--- a/Livrables/Problemes_rencontres.docx
+++ b/Livrables/Problemes_rencontres.docx
@@ -172,103 +172,7 @@
           <w:sz w:val="28"/>
           <w:szCs w:val="24"/>
         </w:rPr>
-        <w:t xml:space="preserve">2 solutions étaient alors possibles : </w:t>
-      </w:r>
-      <w:r>
-        <w:rPr>
-          <w:color w:val="000000" w:themeColor="text1"/>
-          <w:sz w:val="28"/>
-          <w:szCs w:val="24"/>
-        </w:rPr>
-        <w:t>l</w:t>
-      </w:r>
-      <w:r>
-        <w:rPr>
-          <w:color w:val="000000" w:themeColor="text1"/>
-          <w:sz w:val="28"/>
-          <w:szCs w:val="24"/>
-        </w:rPr>
-        <w:t>es meilleur</w:t>
-      </w:r>
-      <w:r>
-        <w:rPr>
-          <w:color w:val="000000" w:themeColor="text1"/>
-          <w:sz w:val="28"/>
-          <w:szCs w:val="24"/>
-        </w:rPr>
-        <w:t>e</w:t>
-      </w:r>
-      <w:r>
-        <w:rPr>
-          <w:color w:val="000000" w:themeColor="text1"/>
-          <w:sz w:val="28"/>
-          <w:szCs w:val="24"/>
-        </w:rPr>
-        <w:t>s équipes devaient rentrer dans le tournoi en huitième de finale un</w:t>
-      </w:r>
-      <w:r>
-        <w:rPr>
-          <w:color w:val="000000" w:themeColor="text1"/>
-          <w:sz w:val="28"/>
-          <w:szCs w:val="24"/>
-        </w:rPr>
-        <w:t>e</w:t>
-      </w:r>
-      <w:r>
-        <w:rPr>
-          <w:color w:val="000000" w:themeColor="text1"/>
-          <w:sz w:val="28"/>
-          <w:szCs w:val="24"/>
-        </w:rPr>
-        <w:t xml:space="preserve"> fois qu’une première phase de matchs ai</w:t>
-      </w:r>
-      <w:r>
-        <w:rPr>
-          <w:color w:val="000000" w:themeColor="text1"/>
-          <w:sz w:val="28"/>
-          <w:szCs w:val="24"/>
-        </w:rPr>
-        <w:t>t</w:t>
-      </w:r>
-      <w:r>
-        <w:rPr>
-          <w:color w:val="000000" w:themeColor="text1"/>
-          <w:sz w:val="28"/>
-          <w:szCs w:val="24"/>
-        </w:rPr>
-        <w:t xml:space="preserve"> été joué</w:t>
-      </w:r>
-      <w:r>
-        <w:rPr>
-          <w:color w:val="000000" w:themeColor="text1"/>
-          <w:sz w:val="28"/>
-          <w:szCs w:val="24"/>
-        </w:rPr>
-        <w:t>e</w:t>
-      </w:r>
-      <w:r>
-        <w:rPr>
-          <w:color w:val="000000" w:themeColor="text1"/>
-          <w:sz w:val="28"/>
-          <w:szCs w:val="24"/>
-        </w:rPr>
-        <w:t xml:space="preserve">. Ou </w:t>
-      </w:r>
-      <w:r>
-        <w:rPr>
-          <w:color w:val="000000" w:themeColor="text1"/>
-          <w:sz w:val="28"/>
-          <w:szCs w:val="24"/>
-        </w:rPr>
-        <w:t xml:space="preserve">alors, </w:t>
-      </w:r>
-      <w:r>
-        <w:rPr>
-          <w:color w:val="000000" w:themeColor="text1"/>
-          <w:sz w:val="28"/>
-          <w:szCs w:val="24"/>
-        </w:rPr>
-        <w:t xml:space="preserve">les 3 équipes au bout du </w:t>
+        <w:t xml:space="preserve">2 solutions étaient alors possibles : Les meilleurs équipes devaient rentrer dans le tournoi en huitième de finale un fois qu’une première phase de matchs ai été joués. Ou les 3 équipes au bout du </w:t>
       </w:r>
       <w:proofErr w:type="spellStart"/>
       <w:r>
@@ -305,23 +209,7 @@
           <w:sz w:val="28"/>
           <w:szCs w:val="24"/>
         </w:rPr>
-        <w:t xml:space="preserve">C’est cette </w:t>
-      </w:r>
-      <w:r>
-        <w:rPr>
-          <w:color w:val="000000" w:themeColor="text1"/>
-          <w:sz w:val="28"/>
-          <w:szCs w:val="24"/>
-        </w:rPr>
-        <w:t>seconde</w:t>
-      </w:r>
-      <w:r>
-        <w:rPr>
-          <w:color w:val="000000" w:themeColor="text1"/>
-          <w:sz w:val="28"/>
-          <w:szCs w:val="24"/>
-        </w:rPr>
-        <w:t xml:space="preserve"> option que nous avons </w:t>
+        <w:t xml:space="preserve">C’est cette deuxième option que nous avons </w:t>
       </w:r>
       <w:r>
         <w:rPr>
@@ -432,25 +320,6 @@
         </w:rPr>
         <w:t>Pour PUBG, un système de points nous permet d’effectuer un classement (cf. document annexe « Organisation des jeux »</w:t>
       </w:r>
-      <w:r>
-        <w:rPr>
-          <w:color w:val="000000" w:themeColor="text1"/>
-          <w:sz w:val="28"/>
-          <w:szCs w:val="24"/>
-        </w:rPr>
-        <w:t>).</w:t>
-      </w:r>
-    </w:p>
-    <w:p>
-      <w:pPr>
-        <w:pStyle w:val="Paragraphedeliste"/>
-        <w:spacing w:after="0"/>
-        <w:rPr>
-          <w:color w:val="000000" w:themeColor="text1"/>
-          <w:sz w:val="28"/>
-          <w:szCs w:val="24"/>
-        </w:rPr>
-      </w:pPr>
     </w:p>
     <w:p>
       <w:pPr>
@@ -593,7 +462,25 @@
           <w:sz w:val="28"/>
           <w:szCs w:val="24"/>
         </w:rPr>
-        <w:t xml:space="preserve"> sur Packet Tracer et Visio ainsi qu’à </w:t>
+        <w:t xml:space="preserve"> sur </w:t>
+      </w:r>
+      <w:proofErr w:type="spellStart"/>
+      <w:r>
+        <w:rPr>
+          <w:color w:val="000000" w:themeColor="text1"/>
+          <w:sz w:val="28"/>
+          <w:szCs w:val="24"/>
+        </w:rPr>
+        <w:t>Packet</w:t>
+      </w:r>
+      <w:proofErr w:type="spellEnd"/>
+      <w:r>
+        <w:rPr>
+          <w:color w:val="000000" w:themeColor="text1"/>
+          <w:sz w:val="28"/>
+          <w:szCs w:val="24"/>
+        </w:rPr>
+        <w:t xml:space="preserve"> Tracer et Visio ainsi qu’à </w:t>
       </w:r>
       <w:r>
         <w:rPr>
@@ -622,14 +509,6 @@
         </w:rPr>
         <w:t>Après avoir fin le réseau et la topologie physique, grâce à l’outil de mesure Visio, le problème a été résolu</w:t>
       </w:r>
-      <w:r>
-        <w:rPr>
-          <w:color w:val="000000" w:themeColor="text1"/>
-          <w:sz w:val="28"/>
-          <w:szCs w:val="24"/>
-        </w:rPr>
-        <w:t>.</w:t>
-      </w:r>
     </w:p>
     <w:p>
       <w:pPr>
@@ -638,7 +517,7 @@
         <w:rPr>
           <w:color w:val="000000" w:themeColor="text1"/>
           <w:sz w:val="28"/>
-          <w:szCs w:val="24"/>
+          <w:szCs w:val="28"/>
         </w:rPr>
       </w:pPr>
     </w:p>
@@ -656,110 +535,109 @@
           <w:szCs w:val="24"/>
         </w:rPr>
       </w:pPr>
+      <w:r>
+        <w:rPr>
+          <w:color w:val="FF0000"/>
+          <w:sz w:val="32"/>
+          <w:szCs w:val="24"/>
+        </w:rPr>
+        <w:t>Budget :</w:t>
+      </w:r>
+    </w:p>
+    <w:p>
+      <w:pPr>
+        <w:spacing w:after="0"/>
+        <w:ind w:left="708"/>
+        <w:rPr>
+          <w:color w:val="FF0000"/>
+          <w:sz w:val="28"/>
+          <w:szCs w:val="24"/>
+        </w:rPr>
+      </w:pPr>
+    </w:p>
+    <w:p>
+      <w:pPr>
+        <w:spacing w:after="0"/>
+        <w:ind w:left="708"/>
+        <w:rPr>
+          <w:color w:val="000000" w:themeColor="text1"/>
+          <w:sz w:val="28"/>
+          <w:szCs w:val="24"/>
+        </w:rPr>
+      </w:pPr>
+      <w:r>
+        <w:rPr>
+          <w:color w:val="000000" w:themeColor="text1"/>
+          <w:sz w:val="28"/>
+          <w:szCs w:val="24"/>
+        </w:rPr>
+        <w:t>Nous avons eu des problèmes lors de la mise en place du réseau car beaucoup d’équipements sont nécessaires</w:t>
+      </w:r>
+      <w:r>
+        <w:rPr>
+          <w:color w:val="000000" w:themeColor="text1"/>
+          <w:sz w:val="28"/>
+          <w:szCs w:val="24"/>
+        </w:rPr>
+        <w:t>, cela est plutôt couteux il fallait donc faire au mieux niveau gestion du budget et besoin informatique.</w:t>
+      </w:r>
+    </w:p>
+    <w:p>
+      <w:pPr>
+        <w:spacing w:after="0"/>
+        <w:ind w:left="708"/>
+        <w:rPr>
+          <w:color w:val="000000" w:themeColor="text1"/>
+          <w:sz w:val="28"/>
+          <w:szCs w:val="24"/>
+        </w:rPr>
+      </w:pPr>
+    </w:p>
+    <w:p>
+      <w:pPr>
+        <w:spacing w:after="0"/>
+        <w:ind w:left="708"/>
+        <w:rPr>
+          <w:color w:val="000000" w:themeColor="text1"/>
+          <w:sz w:val="28"/>
+          <w:szCs w:val="24"/>
+        </w:rPr>
+      </w:pPr>
+      <w:r>
+        <w:rPr>
+          <w:color w:val="000000" w:themeColor="text1"/>
+          <w:sz w:val="28"/>
+          <w:szCs w:val="24"/>
+        </w:rPr>
+        <w:t xml:space="preserve">Calculer tout ce qui était rallonges et nombre de multiprises a été plutôt fastidieux mais une fois le réseau électrique </w:t>
+      </w:r>
+      <w:r>
+        <w:rPr>
+          <w:color w:val="000000" w:themeColor="text1"/>
+          <w:sz w:val="28"/>
+          <w:szCs w:val="24"/>
+        </w:rPr>
+        <w:t>mis en place sur Visio, les calculs ont été plus simples.</w:t>
+      </w:r>
+    </w:p>
+    <w:p>
+      <w:pPr>
+        <w:spacing w:after="0"/>
+        <w:ind w:left="708"/>
+        <w:rPr>
+          <w:color w:val="000000" w:themeColor="text1"/>
+          <w:sz w:val="28"/>
+          <w:szCs w:val="24"/>
+        </w:rPr>
+      </w:pPr>
       <w:bookmarkStart w:id="0" w:name="_GoBack"/>
       <w:bookmarkEnd w:id="0"/>
-      <w:r>
-        <w:rPr>
-          <w:color w:val="FF0000"/>
-          <w:sz w:val="32"/>
-          <w:szCs w:val="24"/>
-        </w:rPr>
-        <w:lastRenderedPageBreak/>
-        <w:t>Budget :</w:t>
-      </w:r>
     </w:p>
     <w:p>
       <w:pPr>
         <w:spacing w:after="0"/>
         <w:ind w:left="708"/>
         <w:rPr>
-          <w:color w:val="FF0000"/>
-          <w:sz w:val="28"/>
-          <w:szCs w:val="24"/>
-        </w:rPr>
-      </w:pPr>
-    </w:p>
-    <w:p>
-      <w:pPr>
-        <w:spacing w:after="0"/>
-        <w:ind w:left="708"/>
-        <w:rPr>
-          <w:color w:val="000000" w:themeColor="text1"/>
-          <w:sz w:val="28"/>
-          <w:szCs w:val="24"/>
-        </w:rPr>
-      </w:pPr>
-      <w:r>
-        <w:rPr>
-          <w:color w:val="000000" w:themeColor="text1"/>
-          <w:sz w:val="28"/>
-          <w:szCs w:val="24"/>
-        </w:rPr>
-        <w:t>Nous avons eu des problèmes lors de la mise en place du réseau car beaucoup d’équipements sont nécessaires</w:t>
-      </w:r>
-      <w:r>
-        <w:rPr>
-          <w:color w:val="000000" w:themeColor="text1"/>
-          <w:sz w:val="28"/>
-          <w:szCs w:val="24"/>
-        </w:rPr>
-        <w:t>, cela est plutôt couteux il fallait donc faire au mieux niveau gestion du budget et besoin informatique.</w:t>
-      </w:r>
-    </w:p>
-    <w:p>
-      <w:pPr>
-        <w:spacing w:after="0"/>
-        <w:ind w:left="708"/>
-        <w:rPr>
-          <w:color w:val="000000" w:themeColor="text1"/>
-          <w:sz w:val="28"/>
-          <w:szCs w:val="24"/>
-        </w:rPr>
-      </w:pPr>
-    </w:p>
-    <w:p>
-      <w:pPr>
-        <w:spacing w:after="0"/>
-        <w:ind w:left="708"/>
-        <w:rPr>
-          <w:color w:val="000000" w:themeColor="text1"/>
-          <w:sz w:val="28"/>
-          <w:szCs w:val="24"/>
-        </w:rPr>
-      </w:pPr>
-      <w:r>
-        <w:rPr>
-          <w:color w:val="000000" w:themeColor="text1"/>
-          <w:sz w:val="28"/>
-          <w:szCs w:val="24"/>
-        </w:rPr>
-        <w:t xml:space="preserve">Calculer tout ce qui était rallonges et nombre de multiprises a été plutôt fastidieux mais une fois le réseau électrique </w:t>
-      </w:r>
-      <w:r>
-        <w:rPr>
-          <w:color w:val="000000" w:themeColor="text1"/>
-          <w:sz w:val="28"/>
-          <w:szCs w:val="24"/>
-        </w:rPr>
-        <w:t>mis en place sur Visio, les calculs ont été plus simples.</w:t>
-      </w:r>
-    </w:p>
-    <w:p>
-      <w:pPr>
-        <w:spacing w:after="0"/>
-        <w:ind w:left="708"/>
-        <w:rPr>
-          <w:color w:val="000000" w:themeColor="text1"/>
-          <w:sz w:val="28"/>
-          <w:szCs w:val="24"/>
-        </w:rPr>
-      </w:pPr>
-    </w:p>
-    <w:p>
-      <w:pPr>
-        <w:spacing w:after="0"/>
-        <w:ind w:left="708"/>
-        <w:rPr>
           <w:color w:val="000000" w:themeColor="text1"/>
           <w:sz w:val="28"/>
           <w:szCs w:val="24"/>
@@ -773,17 +651,6 @@
         </w:rPr>
         <w:t>Trouver les matériels réseaux a été assez compliqué également, il a fallu y passer du temps et comparer les prix des différentes marques.</w:t>
       </w:r>
-    </w:p>
-    <w:p>
-      <w:pPr>
-        <w:spacing w:after="0"/>
-        <w:ind w:left="708"/>
-        <w:rPr>
-          <w:color w:val="000000" w:themeColor="text1"/>
-          <w:sz w:val="28"/>
-          <w:szCs w:val="24"/>
-        </w:rPr>
-      </w:pPr>
     </w:p>
     <w:p>
       <w:pPr>
@@ -816,14 +683,32 @@
           <w:sz w:val="32"/>
           <w:szCs w:val="24"/>
         </w:rPr>
-        <w:t>Réseaux (Packet Tracer)</w:t>
-      </w:r>
+        <w:t>Réseaux (</w:t>
+      </w:r>
+      <w:proofErr w:type="spellStart"/>
       <w:r>
         <w:rPr>
           <w:color w:val="FF0000"/>
           <w:sz w:val="32"/>
           <w:szCs w:val="24"/>
         </w:rPr>
+        <w:t>Packet</w:t>
+      </w:r>
+      <w:proofErr w:type="spellEnd"/>
+      <w:r>
+        <w:rPr>
+          <w:color w:val="FF0000"/>
+          <w:sz w:val="32"/>
+          <w:szCs w:val="24"/>
+        </w:rPr>
+        <w:t xml:space="preserve"> Tracer)</w:t>
+      </w:r>
+      <w:r>
+        <w:rPr>
+          <w:color w:val="FF0000"/>
+          <w:sz w:val="32"/>
+          <w:szCs w:val="24"/>
+        </w:rPr>
         <w:t> :</w:t>
       </w:r>
     </w:p>
@@ -847,10 +732,410 @@
           <w:szCs w:val="24"/>
         </w:rPr>
       </w:pPr>
+      <w:r>
+        <w:rPr>
+          <w:sz w:val="28"/>
+          <w:szCs w:val="24"/>
+        </w:rPr>
+        <w:t>La première infrastructure réalis</w:t>
+      </w:r>
+      <w:r>
+        <w:rPr>
+          <w:sz w:val="28"/>
+          <w:szCs w:val="24"/>
+        </w:rPr>
+        <w:t>ée</w:t>
+      </w:r>
+      <w:r>
+        <w:rPr>
+          <w:sz w:val="28"/>
+          <w:szCs w:val="24"/>
+        </w:rPr>
+        <w:t xml:space="preserve"> n’utilisai</w:t>
+      </w:r>
+      <w:r>
+        <w:rPr>
+          <w:sz w:val="28"/>
+          <w:szCs w:val="24"/>
+        </w:rPr>
+        <w:t>t</w:t>
+      </w:r>
+      <w:r>
+        <w:rPr>
+          <w:sz w:val="28"/>
+          <w:szCs w:val="24"/>
+        </w:rPr>
+        <w:t xml:space="preserve"> qu’un route</w:t>
+      </w:r>
+      <w:r>
+        <w:rPr>
+          <w:sz w:val="28"/>
+          <w:szCs w:val="24"/>
+        </w:rPr>
+        <w:t>u</w:t>
+      </w:r>
+      <w:r>
+        <w:rPr>
+          <w:sz w:val="28"/>
+          <w:szCs w:val="24"/>
+        </w:rPr>
+        <w:t>r pour alimenter tous les postes en connexion internet or s’il tombe en panne toute la compétition est à l’arrêt.</w:t>
+      </w:r>
+    </w:p>
+    <w:p>
+      <w:pPr>
+        <w:pStyle w:val="Paragraphedeliste"/>
+        <w:spacing w:after="0"/>
+        <w:rPr>
+          <w:sz w:val="28"/>
+          <w:szCs w:val="24"/>
+        </w:rPr>
+      </w:pPr>
+      <w:r>
+        <w:rPr>
+          <w:sz w:val="28"/>
+          <w:szCs w:val="24"/>
+        </w:rPr>
+        <w:t>Les jeux étaient divisés sous 1 switch chacun ce qui pose le même problème que pour le route</w:t>
+      </w:r>
+      <w:r>
+        <w:rPr>
+          <w:sz w:val="28"/>
+          <w:szCs w:val="24"/>
+        </w:rPr>
+        <w:t>u</w:t>
+      </w:r>
+      <w:r>
+        <w:rPr>
+          <w:sz w:val="28"/>
+          <w:szCs w:val="24"/>
+        </w:rPr>
+        <w:t>r.</w:t>
+      </w:r>
+    </w:p>
+    <w:p>
+      <w:pPr>
+        <w:pStyle w:val="Paragraphedeliste"/>
+        <w:spacing w:after="0"/>
+        <w:rPr>
+          <w:sz w:val="28"/>
+          <w:szCs w:val="24"/>
+        </w:rPr>
+      </w:pPr>
+    </w:p>
+    <w:p>
+      <w:pPr>
+        <w:pStyle w:val="Paragraphedeliste"/>
+        <w:spacing w:after="0"/>
+        <w:jc w:val="center"/>
+        <w:rPr>
+          <w:sz w:val="28"/>
+          <w:szCs w:val="24"/>
+        </w:rPr>
+      </w:pPr>
+      <w:r>
+        <w:rPr>
+          <w:noProof/>
+          <w:sz w:val="28"/>
+          <w:szCs w:val="24"/>
+        </w:rPr>
+        <w:drawing>
+          <wp:inline distT="0" distB="0" distL="0" distR="0">
+            <wp:extent cx="5760720" cy="3030220"/>
+            <wp:effectExtent l="0" t="0" r="0" b="0"/>
+            <wp:docPr id="2" name="Image 2"/>
+            <wp:cNvGraphicFramePr>
+              <a:graphicFrameLocks xmlns:a="http://schemas.openxmlformats.org/drawingml/2006/main" noChangeAspect="1"/>
+            </wp:cNvGraphicFramePr>
+            <a:graphic xmlns:a="http://schemas.openxmlformats.org/drawingml/2006/main">
+              <a:graphicData uri="http://schemas.openxmlformats.org/drawingml/2006/picture">
+                <pic:pic xmlns:pic="http://schemas.openxmlformats.org/drawingml/2006/picture">
+                  <pic:nvPicPr>
+                    <pic:cNvPr id="2" name="buhbàuhp.png"/>
+                    <pic:cNvPicPr/>
+                  </pic:nvPicPr>
+                  <pic:blipFill>
+                    <a:blip r:embed="rId7" cstate="print">
+                      <a:extLst>
+                        <a:ext uri="{28A0092B-C50C-407E-A947-70E740481C1C}">
+                          <a14:useLocalDpi xmlns:a14="http://schemas.microsoft.com/office/drawing/2010/main" val="0"/>
+                        </a:ext>
+                      </a:extLst>
+                    </a:blip>
+                    <a:stretch>
+                      <a:fillRect/>
+                    </a:stretch>
+                  </pic:blipFill>
+                  <pic:spPr>
+                    <a:xfrm>
+                      <a:off x="0" y="0"/>
+                      <a:ext cx="5760720" cy="3030220"/>
+                    </a:xfrm>
+                    <a:prstGeom prst="rect">
+                      <a:avLst/>
+                    </a:prstGeom>
+                  </pic:spPr>
+                </pic:pic>
+              </a:graphicData>
+            </a:graphic>
+          </wp:inline>
+        </w:drawing>
+      </w:r>
+    </w:p>
+    <w:p>
+      <w:pPr>
+        <w:pStyle w:val="Paragraphedeliste"/>
+        <w:spacing w:after="0"/>
+        <w:rPr>
+          <w:sz w:val="28"/>
+          <w:szCs w:val="24"/>
+        </w:rPr>
+      </w:pPr>
+      <w:r>
+        <w:rPr>
+          <w:sz w:val="28"/>
+          <w:szCs w:val="24"/>
+        </w:rPr>
+        <w:lastRenderedPageBreak/>
+        <w:t>Pour régler ces problèmes une infrastructure à 3 couches a été mise en place. Elle comprend 2 route</w:t>
+      </w:r>
+      <w:r>
+        <w:rPr>
+          <w:sz w:val="28"/>
+          <w:szCs w:val="24"/>
+        </w:rPr>
+        <w:t>u</w:t>
+      </w:r>
+      <w:r>
+        <w:rPr>
+          <w:sz w:val="28"/>
+          <w:szCs w:val="24"/>
+        </w:rPr>
+        <w:t>r</w:t>
+      </w:r>
+      <w:r>
+        <w:rPr>
+          <w:sz w:val="28"/>
+          <w:szCs w:val="24"/>
+        </w:rPr>
+        <w:t>s</w:t>
+      </w:r>
+      <w:r>
+        <w:rPr>
+          <w:sz w:val="28"/>
+          <w:szCs w:val="24"/>
+        </w:rPr>
+        <w:t xml:space="preserve"> connectes à internet ainsi que 2 routeurs assurant une connexion continue même si un des route</w:t>
+      </w:r>
+      <w:r>
+        <w:rPr>
+          <w:sz w:val="28"/>
+          <w:szCs w:val="24"/>
+        </w:rPr>
+        <w:t>u</w:t>
+      </w:r>
+      <w:r>
+        <w:rPr>
+          <w:sz w:val="28"/>
+          <w:szCs w:val="24"/>
+        </w:rPr>
+        <w:t>r</w:t>
+      </w:r>
+      <w:r>
+        <w:rPr>
+          <w:sz w:val="28"/>
+          <w:szCs w:val="24"/>
+        </w:rPr>
+        <w:t>s</w:t>
+      </w:r>
+      <w:r>
+        <w:rPr>
+          <w:sz w:val="28"/>
+          <w:szCs w:val="24"/>
+        </w:rPr>
+        <w:t xml:space="preserve"> tombe en panne ou perd la connexion. Un dédoublement des routeur</w:t>
+      </w:r>
+      <w:r>
+        <w:rPr>
+          <w:sz w:val="28"/>
+          <w:szCs w:val="24"/>
+        </w:rPr>
+        <w:t>s</w:t>
+      </w:r>
+      <w:r>
+        <w:rPr>
+          <w:sz w:val="28"/>
+          <w:szCs w:val="24"/>
+        </w:rPr>
+        <w:t xml:space="preserve"> couvrant les jeux League of légende et Rocket League a été réalis</w:t>
+      </w:r>
+      <w:r>
+        <w:rPr>
+          <w:sz w:val="28"/>
+          <w:szCs w:val="24"/>
+        </w:rPr>
+        <w:t>é</w:t>
+      </w:r>
+      <w:r>
+        <w:rPr>
+          <w:sz w:val="28"/>
+          <w:szCs w:val="24"/>
+        </w:rPr>
+        <w:t xml:space="preserve"> afin de ne pénaliser que peu de joueurs en cas de problème.</w:t>
+      </w:r>
+    </w:p>
+    <w:p>
+      <w:pPr>
+        <w:pStyle w:val="Paragraphedeliste"/>
+        <w:spacing w:after="0"/>
+        <w:rPr>
+          <w:sz w:val="28"/>
+          <w:szCs w:val="24"/>
+        </w:rPr>
+      </w:pPr>
+      <w:r>
+        <w:rPr>
+          <w:sz w:val="28"/>
+          <w:szCs w:val="24"/>
+        </w:rPr>
+        <w:t xml:space="preserve">Pour éviter de devoir réaliser un script à donner </w:t>
+      </w:r>
+      <w:r>
+        <w:rPr>
+          <w:sz w:val="28"/>
+          <w:szCs w:val="24"/>
+        </w:rPr>
+        <w:t>aux 500 joueurs</w:t>
+      </w:r>
+      <w:r>
+        <w:rPr>
+          <w:sz w:val="28"/>
+          <w:szCs w:val="24"/>
+        </w:rPr>
+        <w:t>, nous avons choisis de mettre en place un DHCP</w:t>
+      </w:r>
+      <w:r>
+        <w:rPr>
+          <w:sz w:val="28"/>
+          <w:szCs w:val="24"/>
+        </w:rPr>
+        <w:t>. I</w:t>
+      </w:r>
+      <w:r>
+        <w:rPr>
+          <w:sz w:val="28"/>
+          <w:szCs w:val="24"/>
+        </w:rPr>
+        <w:t>l dev</w:t>
+      </w:r>
+      <w:r>
+        <w:rPr>
+          <w:sz w:val="28"/>
+          <w:szCs w:val="24"/>
+        </w:rPr>
+        <w:t>r</w:t>
+      </w:r>
+      <w:r>
+        <w:rPr>
+          <w:sz w:val="28"/>
+          <w:szCs w:val="24"/>
+        </w:rPr>
+        <w:t>ait pouvoir distribuer automatiquement des IP aux joueurs sans interruption même en cas de panne d’un route</w:t>
+      </w:r>
+      <w:r>
+        <w:rPr>
+          <w:sz w:val="28"/>
+          <w:szCs w:val="24"/>
+        </w:rPr>
+        <w:t>u</w:t>
+      </w:r>
+      <w:r>
+        <w:rPr>
+          <w:sz w:val="28"/>
+          <w:szCs w:val="24"/>
+        </w:rPr>
+        <w:t>r</w:t>
+      </w:r>
+      <w:r>
+        <w:rPr>
+          <w:sz w:val="28"/>
+          <w:szCs w:val="24"/>
+        </w:rPr>
+        <w:t xml:space="preserve">. </w:t>
+      </w:r>
+    </w:p>
+    <w:p>
+      <w:pPr>
+        <w:pStyle w:val="Paragraphedeliste"/>
+        <w:spacing w:after="0"/>
+        <w:rPr>
+          <w:sz w:val="28"/>
+          <w:szCs w:val="24"/>
+        </w:rPr>
+      </w:pPr>
+    </w:p>
+    <w:p>
+      <w:pPr>
+        <w:pStyle w:val="Paragraphedeliste"/>
+        <w:spacing w:after="0"/>
+        <w:jc w:val="center"/>
+        <w:rPr>
+          <w:sz w:val="28"/>
+          <w:szCs w:val="24"/>
+        </w:rPr>
+      </w:pPr>
+      <w:r>
+        <w:rPr>
+          <w:noProof/>
+          <w:sz w:val="28"/>
+          <w:szCs w:val="24"/>
+        </w:rPr>
+        <w:drawing>
+          <wp:inline distT="0" distB="0" distL="0" distR="0">
+            <wp:extent cx="5760720" cy="3326765"/>
+            <wp:effectExtent l="0" t="0" r="0" b="6985"/>
+            <wp:docPr id="5" name="Image 5"/>
+            <wp:cNvGraphicFramePr>
+              <a:graphicFrameLocks xmlns:a="http://schemas.openxmlformats.org/drawingml/2006/main" noChangeAspect="1"/>
+            </wp:cNvGraphicFramePr>
+            <a:graphic xmlns:a="http://schemas.openxmlformats.org/drawingml/2006/main">
+              <a:graphicData uri="http://schemas.openxmlformats.org/drawingml/2006/picture">
+                <pic:pic xmlns:pic="http://schemas.openxmlformats.org/drawingml/2006/picture">
+                  <pic:nvPicPr>
+                    <pic:cNvPr id="5" name="bhbhjip.png"/>
+                    <pic:cNvPicPr/>
+                  </pic:nvPicPr>
+                  <pic:blipFill>
+                    <a:blip r:embed="rId8">
+                      <a:extLst>
+                        <a:ext uri="{28A0092B-C50C-407E-A947-70E740481C1C}">
+                          <a14:useLocalDpi xmlns:a14="http://schemas.microsoft.com/office/drawing/2010/main" val="0"/>
+                        </a:ext>
+                      </a:extLst>
+                    </a:blip>
+                    <a:stretch>
+                      <a:fillRect/>
+                    </a:stretch>
+                  </pic:blipFill>
+                  <pic:spPr>
+                    <a:xfrm>
+                      <a:off x="0" y="0"/>
+                      <a:ext cx="5760720" cy="3326765"/>
+                    </a:xfrm>
+                    <a:prstGeom prst="rect">
+                      <a:avLst/>
+                    </a:prstGeom>
+                  </pic:spPr>
+                </pic:pic>
+              </a:graphicData>
+            </a:graphic>
+          </wp:inline>
+        </w:drawing>
+      </w:r>
     </w:p>
     <w:sectPr>
-      <w:headerReference w:type="default" r:id="rId7"/>
-      <w:footerReference w:type="default" r:id="rId8"/>
+      <w:headerReference w:type="default" r:id="rId9"/>
+      <w:footerReference w:type="default" r:id="rId10"/>
       <w:pgSz w:w="11906" w:h="16838"/>
       <w:pgMar w:top="1417" w:right="1417" w:bottom="1417" w:left="1417" w:header="708" w:footer="708" w:gutter="0"/>
       <w:cols w:space="708"/>
